--- a/ІНДЗ №9.docx
+++ b/ІНДЗ №9.docx
@@ -44,7 +44,7 @@
           <w:sz w:val="28"/>
           <w:szCs w:val="28"/>
         </w:rPr>
-        <w:t>Розділення бази даних</w:t>
+        <w:t>Розділення бази даних (</w:t>
       </w:r>
       <w:r>
         <w:rPr>
@@ -53,7 +53,7 @@
           <w:sz w:val="28"/>
           <w:szCs w:val="28"/>
         </w:rPr>
-        <w:t xml:space="preserve"> (</w:t>
+        <w:t xml:space="preserve">сторінки </w:t>
       </w:r>
       <w:r>
         <w:rPr>
@@ -62,15 +62,6 @@
           <w:sz w:val="28"/>
           <w:szCs w:val="28"/>
         </w:rPr>
-        <w:t xml:space="preserve">сторінки </w:t>
-      </w:r>
-      <w:r>
-        <w:rPr>
-          <w:rFonts w:ascii="Times New Roman" w:hAnsi="Times New Roman" w:cs="Times New Roman"/>
-          <w:b/>
-          <w:sz w:val="28"/>
-          <w:szCs w:val="28"/>
-        </w:rPr>
         <w:t>158-170)</w:t>
       </w:r>
     </w:p>
@@ -121,7 +112,23 @@
           <w:rFonts w:ascii="Times New Roman" w:hAnsi="Times New Roman" w:cs="Times New Roman"/>
           <w:sz w:val="28"/>
         </w:rPr>
-        <w:t>зміщувати більше однієї логічно-</w:t>
+        <w:t xml:space="preserve">зміщувати більше однієї </w:t>
+      </w:r>
+      <w:proofErr w:type="spellStart"/>
+      <w:r>
+        <w:rPr>
+          <w:rFonts w:ascii="Times New Roman" w:hAnsi="Times New Roman" w:cs="Times New Roman"/>
+          <w:sz w:val="28"/>
+        </w:rPr>
+        <w:t>логічно</w:t>
+      </w:r>
+      <w:proofErr w:type="spellEnd"/>
+      <w:r>
+        <w:rPr>
+          <w:rFonts w:ascii="Times New Roman" w:hAnsi="Times New Roman" w:cs="Times New Roman"/>
+          <w:sz w:val="28"/>
+        </w:rPr>
+        <w:t>-</w:t>
       </w:r>
       <w:r>
         <w:rPr>
@@ -146,10 +153,10 @@
           <w:rFonts w:ascii="Times New Roman" w:hAnsi="Times New Roman" w:cs="Times New Roman"/>
           <w:noProof/>
           <w:sz w:val="28"/>
-          <w:lang w:val="en-US"/>
+          <w:lang w:eastAsia="uk-UA"/>
         </w:rPr>
         <w:drawing>
-          <wp:inline distT="0" distB="0" distL="0" distR="0" wp14:anchorId="609876E9" wp14:editId="7092371E">
+          <wp:inline distT="0" distB="0" distL="0" distR="0" wp14:anchorId="0A52C67E" wp14:editId="24958845">
             <wp:extent cx="4895162" cy="3319305"/>
             <wp:effectExtent l="0" t="0" r="1270" b="0"/>
             <wp:docPr id="1" name="Рисунок 1"/>
@@ -301,7 +308,23 @@
           <w:sz w:val="28"/>
         </w:rPr>
         <w:lastRenderedPageBreak/>
-        <w:t>Коли ми логічно розкладаємо схеми нашої бази даних, але зберігаємо їх на тій самій фізичній базі даних, як на малюнку 4-24, у нас є потенційна єдина точка відмови.</w:t>
+        <w:t xml:space="preserve">Коли ми </w:t>
+      </w:r>
+      <w:proofErr w:type="spellStart"/>
+      <w:r>
+        <w:rPr>
+          <w:rFonts w:ascii="Times New Roman" w:hAnsi="Times New Roman" w:cs="Times New Roman"/>
+          <w:sz w:val="28"/>
+        </w:rPr>
+        <w:t>логічно</w:t>
+      </w:r>
+      <w:proofErr w:type="spellEnd"/>
+      <w:r>
+        <w:rPr>
+          <w:rFonts w:ascii="Times New Roman" w:hAnsi="Times New Roman" w:cs="Times New Roman"/>
+          <w:sz w:val="28"/>
+        </w:rPr>
+        <w:t xml:space="preserve"> розкладаємо схеми нашої бази даних, але зберігаємо їх на тій самій фізичній базі даних, як на малюнку 4-24, у нас є потенційна єдина точка відмови.</w:t>
       </w:r>
     </w:p>
     <w:p>
@@ -408,10 +431,10 @@
           <w:rFonts w:ascii="Times New Roman" w:hAnsi="Times New Roman" w:cs="Times New Roman"/>
           <w:noProof/>
           <w:sz w:val="28"/>
-          <w:lang w:val="en-US"/>
+          <w:lang w:eastAsia="uk-UA"/>
         </w:rPr>
         <w:drawing>
-          <wp:inline distT="0" distB="0" distL="0" distR="0" wp14:anchorId="59A79283" wp14:editId="72174D45">
+          <wp:inline distT="0" distB="0" distL="0" distR="0" wp14:anchorId="17999743" wp14:editId="7A4C90CC">
             <wp:extent cx="4914372" cy="2837783"/>
             <wp:effectExtent l="0" t="0" r="635" b="1270"/>
             <wp:docPr id="2" name="Рисунок 2"/>
@@ -521,7 +544,23 @@
           <w:rFonts w:ascii="Times New Roman" w:hAnsi="Times New Roman" w:cs="Times New Roman"/>
           <w:sz w:val="28"/>
         </w:rPr>
-        <w:t xml:space="preserve"> потрібно вже логічно розкласти їхні схеми!</w:t>
+        <w:t xml:space="preserve"> потрібно вже </w:t>
+      </w:r>
+      <w:proofErr w:type="spellStart"/>
+      <w:r>
+        <w:rPr>
+          <w:rFonts w:ascii="Times New Roman" w:hAnsi="Times New Roman" w:cs="Times New Roman"/>
+          <w:sz w:val="28"/>
+        </w:rPr>
+        <w:t>логічно</w:t>
+      </w:r>
+      <w:proofErr w:type="spellEnd"/>
+      <w:r>
+        <w:rPr>
+          <w:rFonts w:ascii="Times New Roman" w:hAnsi="Times New Roman" w:cs="Times New Roman"/>
+          <w:sz w:val="28"/>
+        </w:rPr>
+        <w:t xml:space="preserve"> розкласти їхні схеми!</w:t>
       </w:r>
     </w:p>
     <w:p>
@@ -574,7 +613,23 @@
           <w:rFonts w:ascii="Times New Roman" w:hAnsi="Times New Roman" w:cs="Times New Roman"/>
           <w:sz w:val="28"/>
         </w:rPr>
-        <w:t xml:space="preserve"> не буде «завершено», доки код програми не буде запущено у його власній службі, а дані, якими він керує, не будуть витягнуті у його власну логічно ізольовану базу даних. </w:t>
+        <w:t xml:space="preserve"> не буде «завершено», доки код програми не буде запущено у його власній службі, а дані, якими він керує, не будуть витягнуті у його власну </w:t>
+      </w:r>
+      <w:proofErr w:type="spellStart"/>
+      <w:r>
+        <w:rPr>
+          <w:rFonts w:ascii="Times New Roman" w:hAnsi="Times New Roman" w:cs="Times New Roman"/>
+          <w:sz w:val="28"/>
+        </w:rPr>
+        <w:t>логічно</w:t>
+      </w:r>
+      <w:proofErr w:type="spellEnd"/>
+      <w:r>
+        <w:rPr>
+          <w:rFonts w:ascii="Times New Roman" w:hAnsi="Times New Roman" w:cs="Times New Roman"/>
+          <w:sz w:val="28"/>
+        </w:rPr>
+        <w:t xml:space="preserve"> ізольовану базу даних. </w:t>
       </w:r>
       <w:r>
         <w:rPr>
@@ -850,10 +905,10 @@
           <w:rFonts w:ascii="Times New Roman" w:hAnsi="Times New Roman" w:cs="Times New Roman"/>
           <w:noProof/>
           <w:sz w:val="28"/>
-          <w:lang w:val="en-US"/>
+          <w:lang w:eastAsia="uk-UA"/>
         </w:rPr>
         <w:drawing>
-          <wp:inline distT="0" distB="0" distL="0" distR="0" wp14:anchorId="513E08CA" wp14:editId="7FCB835C">
+          <wp:inline distT="0" distB="0" distL="0" distR="0" wp14:anchorId="665BC96F" wp14:editId="6A4B93BE">
             <wp:extent cx="4829848" cy="1677594"/>
             <wp:effectExtent l="0" t="0" r="0" b="0"/>
             <wp:docPr id="3" name="Рисунок 3"/>
@@ -1240,14 +1295,7 @@
           <w:rFonts w:ascii="Times New Roman" w:hAnsi="Times New Roman" w:cs="Times New Roman"/>
           <w:sz w:val="28"/>
         </w:rPr>
-        <w:t xml:space="preserve"> даних </w:t>
-      </w:r>
-      <w:r>
-        <w:rPr>
-          <w:rFonts w:ascii="Times New Roman" w:hAnsi="Times New Roman" w:cs="Times New Roman"/>
-          <w:sz w:val="28"/>
-        </w:rPr>
-        <w:t xml:space="preserve">та з бази даних. Замість того, щоб мати єдиний рівень </w:t>
+        <w:t xml:space="preserve"> даних та з бази даних. Замість того, щоб мати єдиний рівень </w:t>
       </w:r>
       <w:proofErr w:type="spellStart"/>
       <w:r>
@@ -1358,10 +1406,10 @@
           <w:rFonts w:ascii="Times New Roman" w:hAnsi="Times New Roman" w:cs="Times New Roman"/>
           <w:noProof/>
           <w:sz w:val="28"/>
-          <w:lang w:val="en-US"/>
+          <w:lang w:eastAsia="uk-UA"/>
         </w:rPr>
         <w:drawing>
-          <wp:inline distT="0" distB="0" distL="0" distR="0" wp14:anchorId="3BC9D66A" wp14:editId="55DB34A5">
+          <wp:inline distT="0" distB="0" distL="0" distR="0" wp14:anchorId="706FD9DB" wp14:editId="0E058DBD">
             <wp:extent cx="4495592" cy="2576838"/>
             <wp:effectExtent l="0" t="0" r="635" b="0"/>
             <wp:docPr id="4" name="Рисунок 4"/>
@@ -1821,10 +1869,10 @@
           <w:rFonts w:ascii="Times New Roman" w:hAnsi="Times New Roman" w:cs="Times New Roman"/>
           <w:noProof/>
           <w:sz w:val="28"/>
-          <w:lang w:val="en-US"/>
+          <w:lang w:eastAsia="uk-UA"/>
         </w:rPr>
         <w:drawing>
-          <wp:inline distT="0" distB="0" distL="0" distR="0" wp14:anchorId="04EC2A83" wp14:editId="3A8BB2D7">
+          <wp:inline distT="0" distB="0" distL="0" distR="0" wp14:anchorId="061B43C9" wp14:editId="5F042B5E">
             <wp:extent cx="4256450" cy="2424309"/>
             <wp:effectExtent l="0" t="0" r="0" b="0"/>
             <wp:docPr id="5" name="Рисунок 5"/>
@@ -1879,6 +1927,1451 @@
         </w:rPr>
         <w:t>Малюнок 4-28. Кожен обмежений контекст у службі доходів мав власну окрему схему бази даних, що дозволяло відокремити пізніше</w:t>
       </w:r>
+    </w:p>
+    <w:p>
+      <w:pPr>
+        <w:spacing w:line="360" w:lineRule="auto"/>
+        <w:ind w:firstLine="567"/>
+        <w:jc w:val="both"/>
+        <w:rPr>
+          <w:rFonts w:ascii="Times New Roman" w:hAnsi="Times New Roman" w:cs="Times New Roman"/>
+          <w:sz w:val="28"/>
+        </w:rPr>
+      </w:pPr>
+      <w:r>
+        <w:rPr>
+          <w:rFonts w:ascii="Times New Roman" w:hAnsi="Times New Roman" w:cs="Times New Roman"/>
+          <w:sz w:val="28"/>
+        </w:rPr>
+        <w:t xml:space="preserve">Кожен обмежений контекст мав власні, повністю окремі бази даних. Ідея полягала в тому, що якщо пізніше виникне необхідність розділити їх на </w:t>
+      </w:r>
+      <w:proofErr w:type="spellStart"/>
+      <w:r>
+        <w:rPr>
+          <w:rFonts w:ascii="Times New Roman" w:hAnsi="Times New Roman" w:cs="Times New Roman"/>
+          <w:sz w:val="28"/>
+        </w:rPr>
+        <w:lastRenderedPageBreak/>
+        <w:t>мікросервіси</w:t>
+      </w:r>
+      <w:proofErr w:type="spellEnd"/>
+      <w:r>
+        <w:rPr>
+          <w:rFonts w:ascii="Times New Roman" w:hAnsi="Times New Roman" w:cs="Times New Roman"/>
+          <w:sz w:val="28"/>
+        </w:rPr>
+        <w:t>, це буде набагато простіше. Однак виявилося, що це ніколи не було потрібно. Кілька років потому ця служба доходів залишається такою, як вона є, — моноліт із кількома пов’язаними базами даних — чудовий приклад модульного моноліту.</w:t>
+      </w:r>
+    </w:p>
+    <w:p>
+      <w:pPr>
+        <w:spacing w:line="360" w:lineRule="auto"/>
+        <w:ind w:firstLine="567"/>
+        <w:jc w:val="both"/>
+        <w:rPr>
+          <w:rFonts w:ascii="Times New Roman" w:hAnsi="Times New Roman" w:cs="Times New Roman"/>
+          <w:sz w:val="28"/>
+        </w:rPr>
+      </w:pPr>
+      <w:r>
+        <w:rPr>
+          <w:rFonts w:ascii="Times New Roman" w:hAnsi="Times New Roman" w:cs="Times New Roman"/>
+          <w:sz w:val="28"/>
+        </w:rPr>
+        <w:t>Де це використовувати</w:t>
+      </w:r>
+    </w:p>
+    <w:p>
+      <w:pPr>
+        <w:spacing w:line="360" w:lineRule="auto"/>
+        <w:ind w:firstLine="567"/>
+        <w:jc w:val="both"/>
+        <w:rPr>
+          <w:rFonts w:ascii="Times New Roman" w:hAnsi="Times New Roman" w:cs="Times New Roman"/>
+          <w:sz w:val="28"/>
+        </w:rPr>
+      </w:pPr>
+      <w:r>
+        <w:rPr>
+          <w:rFonts w:ascii="Times New Roman" w:hAnsi="Times New Roman" w:cs="Times New Roman"/>
+          <w:sz w:val="28"/>
+        </w:rPr>
+        <w:t xml:space="preserve">На перший погляд, додаткова робота з підтримки окремих баз даних не має особливого сенсу, якщо ви тримаєте речі як моноліт. Це трохи більше роботи, ніж одна база даних, але зберігає ваші можливості щодо переходу до </w:t>
+      </w:r>
+      <w:proofErr w:type="spellStart"/>
+      <w:r>
+        <w:rPr>
+          <w:rFonts w:ascii="Times New Roman" w:hAnsi="Times New Roman" w:cs="Times New Roman"/>
+          <w:sz w:val="28"/>
+        </w:rPr>
+        <w:t>мікросервісів</w:t>
+      </w:r>
+      <w:proofErr w:type="spellEnd"/>
+      <w:r>
+        <w:rPr>
+          <w:rFonts w:ascii="Times New Roman" w:hAnsi="Times New Roman" w:cs="Times New Roman"/>
+          <w:sz w:val="28"/>
+        </w:rPr>
+        <w:t xml:space="preserve"> пізніше. Навіть якщо ви ніколи не переходите на </w:t>
+      </w:r>
+      <w:proofErr w:type="spellStart"/>
+      <w:r>
+        <w:rPr>
+          <w:rFonts w:ascii="Times New Roman" w:hAnsi="Times New Roman" w:cs="Times New Roman"/>
+          <w:sz w:val="28"/>
+        </w:rPr>
+        <w:t>мікросервіси</w:t>
+      </w:r>
+      <w:proofErr w:type="spellEnd"/>
+      <w:r>
+        <w:rPr>
+          <w:rFonts w:ascii="Times New Roman" w:hAnsi="Times New Roman" w:cs="Times New Roman"/>
+          <w:sz w:val="28"/>
+        </w:rPr>
+        <w:t>, чіткий розподіл схем, що підтримують базу даних, може дійсно допомогти, особливо якщо у вас багато людей, які працюють над самим монолітом.</w:t>
+      </w:r>
+    </w:p>
+    <w:p>
+      <w:pPr>
+        <w:spacing w:line="360" w:lineRule="auto"/>
+        <w:ind w:firstLine="567"/>
+        <w:jc w:val="both"/>
+        <w:rPr>
+          <w:rFonts w:ascii="Times New Roman" w:hAnsi="Times New Roman" w:cs="Times New Roman"/>
+          <w:b/>
+          <w:sz w:val="28"/>
+        </w:rPr>
+      </w:pPr>
+      <w:r>
+        <w:rPr>
+          <w:rFonts w:ascii="Times New Roman" w:hAnsi="Times New Roman" w:cs="Times New Roman"/>
+          <w:b/>
+          <w:sz w:val="28"/>
+        </w:rPr>
+        <w:t>Спочатку розділити код</w:t>
+      </w:r>
+    </w:p>
+    <w:p>
+      <w:pPr>
+        <w:spacing w:line="360" w:lineRule="auto"/>
+        <w:ind w:firstLine="567"/>
+        <w:jc w:val="both"/>
+        <w:rPr>
+          <w:rFonts w:ascii="Times New Roman" w:hAnsi="Times New Roman" w:cs="Times New Roman"/>
+          <w:sz w:val="28"/>
+        </w:rPr>
+      </w:pPr>
+      <w:r>
+        <w:rPr>
+          <w:rFonts w:ascii="Times New Roman" w:hAnsi="Times New Roman" w:cs="Times New Roman"/>
+          <w:sz w:val="28"/>
+        </w:rPr>
+        <w:t>Б</w:t>
+      </w:r>
+      <w:r>
+        <w:rPr>
+          <w:rFonts w:ascii="Times New Roman" w:hAnsi="Times New Roman" w:cs="Times New Roman"/>
+          <w:sz w:val="28"/>
+        </w:rPr>
+        <w:t>ільшість команд спочатку розділяють код, а потім базу даних, як показано на малюнку 4-29. Вони отрим</w:t>
+      </w:r>
+      <w:r>
+        <w:rPr>
+          <w:rFonts w:ascii="Times New Roman" w:hAnsi="Times New Roman" w:cs="Times New Roman"/>
+          <w:sz w:val="28"/>
+        </w:rPr>
+        <w:t xml:space="preserve">ують короткострокове покращення </w:t>
+      </w:r>
+      <w:r>
+        <w:rPr>
+          <w:rFonts w:ascii="Times New Roman" w:hAnsi="Times New Roman" w:cs="Times New Roman"/>
+          <w:sz w:val="28"/>
+        </w:rPr>
+        <w:t>від нової служби, яка дає їм впевненість у завершенні декомпозиції шляхом відокремлення бази даних.</w:t>
+      </w:r>
+    </w:p>
+    <w:p>
+      <w:pPr>
+        <w:spacing w:line="360" w:lineRule="auto"/>
+        <w:ind w:firstLine="567"/>
+        <w:jc w:val="center"/>
+        <w:rPr>
+          <w:rFonts w:ascii="Times New Roman" w:hAnsi="Times New Roman" w:cs="Times New Roman"/>
+          <w:sz w:val="28"/>
+        </w:rPr>
+      </w:pPr>
+      <w:r>
+        <w:rPr>
+          <w:rFonts w:ascii="Times New Roman" w:hAnsi="Times New Roman" w:cs="Times New Roman"/>
+          <w:noProof/>
+          <w:sz w:val="28"/>
+          <w:lang w:eastAsia="uk-UA"/>
+        </w:rPr>
+        <w:drawing>
+          <wp:inline distT="0" distB="0" distL="0" distR="0" wp14:anchorId="3E009B93" wp14:editId="385D3BDB">
+            <wp:extent cx="4604075" cy="1940218"/>
+            <wp:effectExtent l="0" t="0" r="6350" b="3175"/>
+            <wp:docPr id="6" name="Рисунок 6"/>
+            <wp:cNvGraphicFramePr>
+              <a:graphicFrameLocks xmlns:a="http://schemas.openxmlformats.org/drawingml/2006/main" noChangeAspect="1"/>
+            </wp:cNvGraphicFramePr>
+            <a:graphic xmlns:a="http://schemas.openxmlformats.org/drawingml/2006/main">
+              <a:graphicData uri="http://schemas.openxmlformats.org/drawingml/2006/picture">
+                <pic:pic xmlns:pic="http://schemas.openxmlformats.org/drawingml/2006/picture">
+                  <pic:nvPicPr>
+                    <pic:cNvPr id="1" name=""/>
+                    <pic:cNvPicPr/>
+                  </pic:nvPicPr>
+                  <pic:blipFill>
+                    <a:blip r:embed="rId9"/>
+                    <a:stretch>
+                      <a:fillRect/>
+                    </a:stretch>
+                  </pic:blipFill>
+                  <pic:spPr>
+                    <a:xfrm>
+                      <a:off x="0" y="0"/>
+                      <a:ext cx="4615085" cy="1944858"/>
+                    </a:xfrm>
+                    <a:prstGeom prst="rect">
+                      <a:avLst/>
+                    </a:prstGeom>
+                  </pic:spPr>
+                </pic:pic>
+              </a:graphicData>
+            </a:graphic>
+          </wp:inline>
+        </w:drawing>
+      </w:r>
+    </w:p>
+    <w:p>
+      <w:pPr>
+        <w:spacing w:line="360" w:lineRule="auto"/>
+        <w:ind w:firstLine="567"/>
+        <w:jc w:val="center"/>
+        <w:rPr>
+          <w:rFonts w:ascii="Times New Roman" w:hAnsi="Times New Roman" w:cs="Times New Roman"/>
+          <w:sz w:val="28"/>
+        </w:rPr>
+      </w:pPr>
+      <w:r>
+        <w:rPr>
+          <w:rFonts w:ascii="Times New Roman" w:hAnsi="Times New Roman" w:cs="Times New Roman"/>
+          <w:sz w:val="28"/>
+        </w:rPr>
+        <w:t>Малюнок 4-29. Розділення рівня програми спочатку залишає нам єдину спільну схему</w:t>
+      </w:r>
+    </w:p>
+    <w:p>
+      <w:pPr>
+        <w:spacing w:line="360" w:lineRule="auto"/>
+        <w:ind w:firstLine="567"/>
+        <w:jc w:val="both"/>
+        <w:rPr>
+          <w:rFonts w:ascii="Times New Roman" w:hAnsi="Times New Roman" w:cs="Times New Roman"/>
+          <w:sz w:val="28"/>
+        </w:rPr>
+      </w:pPr>
+      <w:r>
+        <w:rPr>
+          <w:rFonts w:ascii="Times New Roman" w:hAnsi="Times New Roman" w:cs="Times New Roman"/>
+          <w:sz w:val="28"/>
+        </w:rPr>
+        <w:t xml:space="preserve">Розділивши рівень додатків, стає набагато простіше зрозуміти, які дані потрібні новій службі. Ви також отримуєте перевагу того, що раніше мали артефакт коду, який можна розгортати самостійно. </w:t>
+      </w:r>
+      <w:r>
+        <w:rPr>
+          <w:rFonts w:ascii="Times New Roman" w:hAnsi="Times New Roman" w:cs="Times New Roman"/>
+          <w:sz w:val="28"/>
+        </w:rPr>
+        <w:t>Але к</w:t>
+      </w:r>
+      <w:r>
+        <w:rPr>
+          <w:rFonts w:ascii="Times New Roman" w:hAnsi="Times New Roman" w:cs="Times New Roman"/>
+          <w:sz w:val="28"/>
+        </w:rPr>
+        <w:t xml:space="preserve">оманди можуть зайти так далеко, а потім зупинитися, залишивши спільну базу даних у грі на постійній </w:t>
+      </w:r>
+      <w:r>
+        <w:rPr>
+          <w:rFonts w:ascii="Times New Roman" w:hAnsi="Times New Roman" w:cs="Times New Roman"/>
+          <w:sz w:val="28"/>
+        </w:rPr>
+        <w:lastRenderedPageBreak/>
+        <w:t xml:space="preserve">основі. Якщо ви обираєте цей напрямок, </w:t>
+      </w:r>
+      <w:r>
+        <w:rPr>
+          <w:rFonts w:ascii="Times New Roman" w:hAnsi="Times New Roman" w:cs="Times New Roman"/>
+          <w:sz w:val="28"/>
+        </w:rPr>
+        <w:t>то потрібно розуміти</w:t>
+      </w:r>
+      <w:r>
+        <w:rPr>
+          <w:rFonts w:ascii="Times New Roman" w:hAnsi="Times New Roman" w:cs="Times New Roman"/>
+          <w:sz w:val="28"/>
+        </w:rPr>
+        <w:t xml:space="preserve">, що </w:t>
+      </w:r>
+      <w:r>
+        <w:rPr>
+          <w:rFonts w:ascii="Times New Roman" w:hAnsi="Times New Roman" w:cs="Times New Roman"/>
+          <w:sz w:val="28"/>
+        </w:rPr>
+        <w:t xml:space="preserve">ви </w:t>
+      </w:r>
+      <w:r>
+        <w:rPr>
+          <w:rFonts w:ascii="Times New Roman" w:hAnsi="Times New Roman" w:cs="Times New Roman"/>
+          <w:sz w:val="28"/>
+        </w:rPr>
+        <w:t>накопичуєте проблеми на майбутнє, якщо не завершите поділ на рівень даних. Інша потенційна проблема полягає в тому, що ви можете затримуват</w:t>
+      </w:r>
+      <w:r>
+        <w:rPr>
+          <w:rFonts w:ascii="Times New Roman" w:hAnsi="Times New Roman" w:cs="Times New Roman"/>
+          <w:sz w:val="28"/>
+        </w:rPr>
+        <w:t>и виявлення неприємностей</w:t>
+      </w:r>
+      <w:r>
+        <w:rPr>
+          <w:rFonts w:ascii="Times New Roman" w:hAnsi="Times New Roman" w:cs="Times New Roman"/>
+          <w:sz w:val="28"/>
+        </w:rPr>
+        <w:t>, викликаних перенесенням операцій приєднання на рівень додатків.</w:t>
+      </w:r>
+    </w:p>
+    <w:p>
+      <w:pPr>
+        <w:spacing w:line="360" w:lineRule="auto"/>
+        <w:ind w:firstLine="567"/>
+        <w:jc w:val="both"/>
+        <w:rPr>
+          <w:rFonts w:ascii="Times New Roman" w:hAnsi="Times New Roman" w:cs="Times New Roman"/>
+          <w:sz w:val="28"/>
+        </w:rPr>
+      </w:pPr>
+      <w:r>
+        <w:rPr>
+          <w:rFonts w:ascii="Times New Roman" w:hAnsi="Times New Roman" w:cs="Times New Roman"/>
+          <w:sz w:val="28"/>
+        </w:rPr>
+        <w:t>Шаблон: Моноліт як рівень доступу до даних</w:t>
+      </w:r>
+    </w:p>
+    <w:p>
+      <w:pPr>
+        <w:spacing w:line="360" w:lineRule="auto"/>
+        <w:ind w:firstLine="567"/>
+        <w:jc w:val="both"/>
+        <w:rPr>
+          <w:rFonts w:ascii="Times New Roman" w:hAnsi="Times New Roman" w:cs="Times New Roman"/>
+          <w:sz w:val="28"/>
+        </w:rPr>
+      </w:pPr>
+      <w:r>
+        <w:rPr>
+          <w:rFonts w:ascii="Times New Roman" w:hAnsi="Times New Roman" w:cs="Times New Roman"/>
+          <w:sz w:val="28"/>
+        </w:rPr>
+        <w:t>Замість прямого доступу д</w:t>
+      </w:r>
+      <w:r>
+        <w:rPr>
+          <w:rFonts w:ascii="Times New Roman" w:hAnsi="Times New Roman" w:cs="Times New Roman"/>
+          <w:sz w:val="28"/>
+        </w:rPr>
+        <w:t>о даних із моноліту</w:t>
+      </w:r>
+      <w:r>
+        <w:rPr>
+          <w:rFonts w:ascii="Times New Roman" w:hAnsi="Times New Roman" w:cs="Times New Roman"/>
+          <w:sz w:val="28"/>
+        </w:rPr>
+        <w:t xml:space="preserve"> можемо просто перейти до моделі, у якій ми створюємо API у самому моноліті. На малюнку 4-30 службі </w:t>
+      </w:r>
+      <w:proofErr w:type="spellStart"/>
+      <w:r>
+        <w:rPr>
+          <w:rFonts w:ascii="Times New Roman" w:hAnsi="Times New Roman" w:cs="Times New Roman"/>
+          <w:sz w:val="28"/>
+        </w:rPr>
+        <w:t>Invoice</w:t>
+      </w:r>
+      <w:proofErr w:type="spellEnd"/>
+      <w:r>
+        <w:rPr>
+          <w:rFonts w:ascii="Times New Roman" w:hAnsi="Times New Roman" w:cs="Times New Roman"/>
+          <w:sz w:val="28"/>
+        </w:rPr>
+        <w:t xml:space="preserve"> потрібна інформація про співробітників у нашій службі підтримки клієнтів, тому ми створюємо </w:t>
+      </w:r>
+      <w:proofErr w:type="spellStart"/>
+      <w:r>
+        <w:rPr>
+          <w:rFonts w:ascii="Times New Roman" w:hAnsi="Times New Roman" w:cs="Times New Roman"/>
+          <w:sz w:val="28"/>
+        </w:rPr>
+        <w:t>Employee</w:t>
+      </w:r>
+      <w:proofErr w:type="spellEnd"/>
+      <w:r>
+        <w:rPr>
+          <w:rFonts w:ascii="Times New Roman" w:hAnsi="Times New Roman" w:cs="Times New Roman"/>
+          <w:sz w:val="28"/>
+        </w:rPr>
+        <w:t xml:space="preserve"> API, що дозволяє службі </w:t>
+      </w:r>
+      <w:proofErr w:type="spellStart"/>
+      <w:r>
+        <w:rPr>
+          <w:rFonts w:ascii="Times New Roman" w:hAnsi="Times New Roman" w:cs="Times New Roman"/>
+          <w:sz w:val="28"/>
+        </w:rPr>
+        <w:t>Invoice</w:t>
+      </w:r>
+      <w:proofErr w:type="spellEnd"/>
+      <w:r>
+        <w:rPr>
+          <w:rFonts w:ascii="Times New Roman" w:hAnsi="Times New Roman" w:cs="Times New Roman"/>
+          <w:sz w:val="28"/>
+        </w:rPr>
+        <w:t xml:space="preserve"> отримати до них доступ. </w:t>
+      </w:r>
+      <w:proofErr w:type="spellStart"/>
+      <w:r>
+        <w:rPr>
+          <w:rFonts w:ascii="Times New Roman" w:hAnsi="Times New Roman" w:cs="Times New Roman"/>
+          <w:sz w:val="28"/>
+        </w:rPr>
+        <w:t>Сюзанна</w:t>
+      </w:r>
+      <w:proofErr w:type="spellEnd"/>
+      <w:r>
+        <w:rPr>
+          <w:rFonts w:ascii="Times New Roman" w:hAnsi="Times New Roman" w:cs="Times New Roman"/>
+          <w:sz w:val="28"/>
+        </w:rPr>
+        <w:t xml:space="preserve"> Кайзер</w:t>
+      </w:r>
+      <w:r>
+        <w:rPr>
+          <w:rFonts w:ascii="Times New Roman" w:hAnsi="Times New Roman" w:cs="Times New Roman"/>
+          <w:sz w:val="28"/>
+        </w:rPr>
+        <w:t xml:space="preserve"> з </w:t>
+      </w:r>
+      <w:proofErr w:type="spellStart"/>
+      <w:r>
+        <w:rPr>
+          <w:rFonts w:ascii="Times New Roman" w:hAnsi="Times New Roman" w:cs="Times New Roman"/>
+          <w:sz w:val="28"/>
+        </w:rPr>
+        <w:t>JustSocial</w:t>
+      </w:r>
+      <w:proofErr w:type="spellEnd"/>
+      <w:r>
+        <w:rPr>
+          <w:rFonts w:ascii="Times New Roman" w:hAnsi="Times New Roman" w:cs="Times New Roman"/>
+          <w:sz w:val="28"/>
+        </w:rPr>
+        <w:t xml:space="preserve"> поділилася</w:t>
+      </w:r>
+      <w:r>
+        <w:rPr>
+          <w:rFonts w:ascii="Times New Roman" w:hAnsi="Times New Roman" w:cs="Times New Roman"/>
+          <w:sz w:val="28"/>
+        </w:rPr>
+        <w:t xml:space="preserve"> цим шаблоном, оскільки ця компанія успішно використовувала його як частину міграції </w:t>
+      </w:r>
+      <w:proofErr w:type="spellStart"/>
+      <w:r>
+        <w:rPr>
+          <w:rFonts w:ascii="Times New Roman" w:hAnsi="Times New Roman" w:cs="Times New Roman"/>
+          <w:sz w:val="28"/>
+        </w:rPr>
+        <w:t>мікросерв</w:t>
+      </w:r>
+      <w:r>
+        <w:rPr>
+          <w:rFonts w:ascii="Times New Roman" w:hAnsi="Times New Roman" w:cs="Times New Roman"/>
+          <w:sz w:val="28"/>
+        </w:rPr>
+        <w:t>ісів</w:t>
+      </w:r>
+      <w:proofErr w:type="spellEnd"/>
+      <w:r>
+        <w:rPr>
+          <w:rFonts w:ascii="Times New Roman" w:hAnsi="Times New Roman" w:cs="Times New Roman"/>
+          <w:sz w:val="28"/>
+        </w:rPr>
+        <w:t>.</w:t>
+      </w:r>
+    </w:p>
+    <w:p>
+      <w:pPr>
+        <w:spacing w:line="360" w:lineRule="auto"/>
+        <w:ind w:firstLine="567"/>
+        <w:jc w:val="both"/>
+        <w:rPr>
+          <w:rFonts w:ascii="Times New Roman" w:hAnsi="Times New Roman" w:cs="Times New Roman"/>
+          <w:sz w:val="28"/>
+        </w:rPr>
+      </w:pPr>
+      <w:r>
+        <w:rPr>
+          <w:rFonts w:ascii="Times New Roman" w:hAnsi="Times New Roman" w:cs="Times New Roman"/>
+          <w:sz w:val="28"/>
+        </w:rPr>
+        <w:t>Пл</w:t>
+      </w:r>
+      <w:r>
+        <w:rPr>
+          <w:rFonts w:ascii="Times New Roman" w:hAnsi="Times New Roman" w:cs="Times New Roman"/>
+          <w:sz w:val="28"/>
+        </w:rPr>
+        <w:t>юси т</w:t>
+      </w:r>
+      <w:r>
+        <w:rPr>
+          <w:rFonts w:ascii="Times New Roman" w:hAnsi="Times New Roman" w:cs="Times New Roman"/>
+          <w:sz w:val="28"/>
+        </w:rPr>
+        <w:t xml:space="preserve">ут очевидні: нам </w:t>
+      </w:r>
+      <w:r>
+        <w:rPr>
+          <w:rFonts w:ascii="Times New Roman" w:hAnsi="Times New Roman" w:cs="Times New Roman"/>
+          <w:sz w:val="28"/>
+        </w:rPr>
+        <w:t xml:space="preserve">не потрібно вирішувати декомпозицію даних, але ми можемо приховати інформацію, що полегшує ізоляцію нашого нового сервісу від моноліту. </w:t>
+      </w:r>
+      <w:r>
+        <w:rPr>
+          <w:rFonts w:ascii="Times New Roman" w:hAnsi="Times New Roman" w:cs="Times New Roman"/>
+          <w:sz w:val="28"/>
+        </w:rPr>
+        <w:t>Ц</w:t>
+      </w:r>
+      <w:r>
+        <w:rPr>
+          <w:rFonts w:ascii="Times New Roman" w:hAnsi="Times New Roman" w:cs="Times New Roman"/>
+          <w:sz w:val="28"/>
+        </w:rPr>
+        <w:t>е може добре працюва</w:t>
+      </w:r>
+      <w:r>
+        <w:rPr>
+          <w:rFonts w:ascii="Times New Roman" w:hAnsi="Times New Roman" w:cs="Times New Roman"/>
+          <w:sz w:val="28"/>
+        </w:rPr>
+        <w:t>ти, особливо якщо</w:t>
+      </w:r>
+      <w:r>
+        <w:rPr>
+          <w:rFonts w:ascii="Times New Roman" w:hAnsi="Times New Roman" w:cs="Times New Roman"/>
+          <w:sz w:val="28"/>
+        </w:rPr>
+        <w:t xml:space="preserve"> ваш новий сервіс буде фактично без статусу.</w:t>
+      </w:r>
+    </w:p>
+    <w:p>
+      <w:pPr>
+        <w:spacing w:line="360" w:lineRule="auto"/>
+        <w:ind w:firstLine="567"/>
+        <w:jc w:val="center"/>
+        <w:rPr>
+          <w:rFonts w:ascii="Times New Roman" w:hAnsi="Times New Roman" w:cs="Times New Roman"/>
+          <w:sz w:val="28"/>
+        </w:rPr>
+      </w:pPr>
+      <w:r>
+        <w:rPr>
+          <w:rFonts w:ascii="Times New Roman" w:hAnsi="Times New Roman" w:cs="Times New Roman"/>
+          <w:noProof/>
+          <w:sz w:val="28"/>
+          <w:lang w:eastAsia="uk-UA"/>
+        </w:rPr>
+        <w:drawing>
+          <wp:inline distT="0" distB="0" distL="0" distR="0" wp14:anchorId="6BCE1826" wp14:editId="5C81509B">
+            <wp:extent cx="4972685" cy="3111862"/>
+            <wp:effectExtent l="0" t="0" r="0" b="0"/>
+            <wp:docPr id="7" name="Рисунок 7"/>
+            <wp:cNvGraphicFramePr>
+              <a:graphicFrameLocks xmlns:a="http://schemas.openxmlformats.org/drawingml/2006/main" noChangeAspect="1"/>
+            </wp:cNvGraphicFramePr>
+            <a:graphic xmlns:a="http://schemas.openxmlformats.org/drawingml/2006/main">
+              <a:graphicData uri="http://schemas.openxmlformats.org/drawingml/2006/picture">
+                <pic:pic xmlns:pic="http://schemas.openxmlformats.org/drawingml/2006/picture">
+                  <pic:nvPicPr>
+                    <pic:cNvPr id="1" name=""/>
+                    <pic:cNvPicPr/>
+                  </pic:nvPicPr>
+                  <pic:blipFill>
+                    <a:blip r:embed="rId10"/>
+                    <a:stretch>
+                      <a:fillRect/>
+                    </a:stretch>
+                  </pic:blipFill>
+                  <pic:spPr>
+                    <a:xfrm>
+                      <a:off x="0" y="0"/>
+                      <a:ext cx="4979643" cy="3116217"/>
+                    </a:xfrm>
+                    <a:prstGeom prst="rect">
+                      <a:avLst/>
+                    </a:prstGeom>
+                  </pic:spPr>
+                </pic:pic>
+              </a:graphicData>
+            </a:graphic>
+          </wp:inline>
+        </w:drawing>
+      </w:r>
+    </w:p>
+    <w:p>
+      <w:pPr>
+        <w:spacing w:line="360" w:lineRule="auto"/>
+        <w:ind w:firstLine="567"/>
+        <w:jc w:val="center"/>
+        <w:rPr>
+          <w:rFonts w:ascii="Times New Roman" w:hAnsi="Times New Roman" w:cs="Times New Roman"/>
+          <w:i/>
+          <w:sz w:val="28"/>
+        </w:rPr>
+      </w:pPr>
+      <w:r>
+        <w:rPr>
+          <w:rFonts w:ascii="Times New Roman" w:hAnsi="Times New Roman" w:cs="Times New Roman"/>
+          <w:i/>
+          <w:sz w:val="28"/>
+        </w:rPr>
+        <w:t>Малюнок 4-30. Розкриття API на моноліті дозволяє службі уникнути прямого зв’язування даних</w:t>
+      </w:r>
+    </w:p>
+    <w:p>
+      <w:pPr>
+        <w:spacing w:line="360" w:lineRule="auto"/>
+        <w:ind w:firstLine="567"/>
+        <w:jc w:val="both"/>
+        <w:rPr>
+          <w:rFonts w:ascii="Times New Roman" w:hAnsi="Times New Roman" w:cs="Times New Roman"/>
+          <w:sz w:val="28"/>
+        </w:rPr>
+      </w:pPr>
+      <w:r>
+        <w:rPr>
+          <w:rFonts w:ascii="Times New Roman" w:hAnsi="Times New Roman" w:cs="Times New Roman"/>
+          <w:sz w:val="28"/>
+        </w:rPr>
+        <w:lastRenderedPageBreak/>
+        <w:t xml:space="preserve">Неважко побачити цей шаблон як спосіб ідентифікації інших потенційних послуг. Якщо розширити цю ідею, ми побачимо, що </w:t>
+      </w:r>
+      <w:proofErr w:type="spellStart"/>
+      <w:r>
+        <w:rPr>
+          <w:rFonts w:ascii="Times New Roman" w:hAnsi="Times New Roman" w:cs="Times New Roman"/>
+          <w:sz w:val="28"/>
+        </w:rPr>
+        <w:t>Employee</w:t>
+      </w:r>
+      <w:proofErr w:type="spellEnd"/>
+      <w:r>
+        <w:rPr>
+          <w:rFonts w:ascii="Times New Roman" w:hAnsi="Times New Roman" w:cs="Times New Roman"/>
+          <w:sz w:val="28"/>
+        </w:rPr>
+        <w:t xml:space="preserve"> API відділяється від моноліту, щоб стати самостійним </w:t>
+      </w:r>
+      <w:proofErr w:type="spellStart"/>
+      <w:r>
+        <w:rPr>
+          <w:rFonts w:ascii="Times New Roman" w:hAnsi="Times New Roman" w:cs="Times New Roman"/>
+          <w:sz w:val="28"/>
+        </w:rPr>
+        <w:t>мікросервісом</w:t>
+      </w:r>
+      <w:proofErr w:type="spellEnd"/>
+      <w:r>
+        <w:rPr>
+          <w:rFonts w:ascii="Times New Roman" w:hAnsi="Times New Roman" w:cs="Times New Roman"/>
+          <w:sz w:val="28"/>
+        </w:rPr>
+        <w:t>, як показано на малюнку 4-31.</w:t>
+      </w:r>
+    </w:p>
+    <w:p>
+      <w:pPr>
+        <w:spacing w:line="360" w:lineRule="auto"/>
+        <w:ind w:firstLine="567"/>
+        <w:jc w:val="both"/>
+        <w:rPr>
+          <w:rFonts w:ascii="Times New Roman" w:hAnsi="Times New Roman" w:cs="Times New Roman"/>
+          <w:sz w:val="28"/>
+        </w:rPr>
+      </w:pPr>
+      <w:r>
+        <w:rPr>
+          <w:rFonts w:ascii="Times New Roman" w:hAnsi="Times New Roman" w:cs="Times New Roman"/>
+          <w:sz w:val="28"/>
+        </w:rPr>
+        <w:t>Де це використовувати</w:t>
+      </w:r>
+    </w:p>
+    <w:p>
+      <w:pPr>
+        <w:spacing w:line="360" w:lineRule="auto"/>
+        <w:ind w:firstLine="567"/>
+        <w:jc w:val="both"/>
+        <w:rPr>
+          <w:rFonts w:ascii="Times New Roman" w:hAnsi="Times New Roman" w:cs="Times New Roman"/>
+          <w:sz w:val="28"/>
+        </w:rPr>
+      </w:pPr>
+      <w:r>
+        <w:rPr>
+          <w:rFonts w:ascii="Times New Roman" w:hAnsi="Times New Roman" w:cs="Times New Roman"/>
+          <w:sz w:val="28"/>
+        </w:rPr>
+        <w:t>Цей шаблон працює найкраще, коли код, який керує цими даними, все ще знаходиться в монолі</w:t>
+      </w:r>
+      <w:r>
+        <w:rPr>
+          <w:rFonts w:ascii="Times New Roman" w:hAnsi="Times New Roman" w:cs="Times New Roman"/>
+          <w:sz w:val="28"/>
+        </w:rPr>
+        <w:t>ті. О</w:t>
+      </w:r>
+      <w:r>
+        <w:rPr>
+          <w:rFonts w:ascii="Times New Roman" w:hAnsi="Times New Roman" w:cs="Times New Roman"/>
+          <w:sz w:val="28"/>
+        </w:rPr>
+        <w:t xml:space="preserve">дин із способів уявлення про </w:t>
+      </w:r>
+      <w:proofErr w:type="spellStart"/>
+      <w:r>
+        <w:rPr>
+          <w:rFonts w:ascii="Times New Roman" w:hAnsi="Times New Roman" w:cs="Times New Roman"/>
+          <w:sz w:val="28"/>
+        </w:rPr>
+        <w:t>мікросервіс</w:t>
+      </w:r>
+      <w:r>
+        <w:rPr>
+          <w:rFonts w:ascii="Times New Roman" w:hAnsi="Times New Roman" w:cs="Times New Roman"/>
+          <w:sz w:val="28"/>
+        </w:rPr>
+        <w:t>і</w:t>
+      </w:r>
+      <w:proofErr w:type="spellEnd"/>
+      <w:r>
+        <w:rPr>
+          <w:rFonts w:ascii="Times New Roman" w:hAnsi="Times New Roman" w:cs="Times New Roman"/>
+          <w:sz w:val="28"/>
+        </w:rPr>
+        <w:t xml:space="preserve"> — це інкапсуляція стану та код, який керує переходами цього стану. Отже, якщо переходи станів цих даних все ще надаються в моноліті, це означає, що </w:t>
+      </w:r>
+      <w:proofErr w:type="spellStart"/>
+      <w:r>
+        <w:rPr>
+          <w:rFonts w:ascii="Times New Roman" w:hAnsi="Times New Roman" w:cs="Times New Roman"/>
+          <w:sz w:val="28"/>
+        </w:rPr>
+        <w:t>мікросервіс</w:t>
+      </w:r>
+      <w:proofErr w:type="spellEnd"/>
+      <w:r>
+        <w:rPr>
+          <w:rFonts w:ascii="Times New Roman" w:hAnsi="Times New Roman" w:cs="Times New Roman"/>
+          <w:sz w:val="28"/>
+        </w:rPr>
+        <w:t>, який хоче отримати доступ (або змінити) до цього стану, повинен пройти через переходи станів у моноліті.</w:t>
+      </w:r>
+    </w:p>
+    <w:p>
+      <w:pPr>
+        <w:spacing w:line="360" w:lineRule="auto"/>
+        <w:ind w:firstLine="567"/>
+        <w:jc w:val="both"/>
+        <w:rPr>
+          <w:rFonts w:ascii="Times New Roman" w:hAnsi="Times New Roman" w:cs="Times New Roman"/>
+          <w:sz w:val="28"/>
+        </w:rPr>
+      </w:pPr>
+      <w:r>
+        <w:rPr>
+          <w:rFonts w:ascii="Times New Roman" w:hAnsi="Times New Roman" w:cs="Times New Roman"/>
+          <w:sz w:val="28"/>
+        </w:rPr>
+        <w:t xml:space="preserve">Якщо дані, до яких ви намагаєтесь отримати доступ у базі даних моноліту, справді повинні належати </w:t>
+      </w:r>
+      <w:proofErr w:type="spellStart"/>
+      <w:r>
+        <w:rPr>
+          <w:rFonts w:ascii="Times New Roman" w:hAnsi="Times New Roman" w:cs="Times New Roman"/>
+          <w:sz w:val="28"/>
+        </w:rPr>
+        <w:t>мікросервісу</w:t>
+      </w:r>
+      <w:proofErr w:type="spellEnd"/>
+      <w:r>
+        <w:rPr>
+          <w:rFonts w:ascii="Times New Roman" w:hAnsi="Times New Roman" w:cs="Times New Roman"/>
+          <w:sz w:val="28"/>
+        </w:rPr>
+        <w:t>.</w:t>
+      </w:r>
+    </w:p>
+    <w:p>
+      <w:pPr>
+        <w:spacing w:line="360" w:lineRule="auto"/>
+        <w:ind w:firstLine="567"/>
+        <w:jc w:val="center"/>
+        <w:rPr>
+          <w:rFonts w:ascii="Times New Roman" w:hAnsi="Times New Roman" w:cs="Times New Roman"/>
+          <w:sz w:val="28"/>
+        </w:rPr>
+      </w:pPr>
+      <w:r>
+        <w:rPr>
+          <w:rFonts w:ascii="Times New Roman" w:hAnsi="Times New Roman" w:cs="Times New Roman"/>
+          <w:noProof/>
+          <w:sz w:val="28"/>
+          <w:lang w:eastAsia="uk-UA"/>
+        </w:rPr>
+        <w:lastRenderedPageBreak/>
+        <w:drawing>
+          <wp:inline distT="0" distB="0" distL="0" distR="0" wp14:anchorId="67FE2C3D" wp14:editId="1CF40983">
+            <wp:extent cx="5436315" cy="6934841"/>
+            <wp:effectExtent l="0" t="0" r="0" b="0"/>
+            <wp:docPr id="8" name="Рисунок 8"/>
+            <wp:cNvGraphicFramePr>
+              <a:graphicFrameLocks xmlns:a="http://schemas.openxmlformats.org/drawingml/2006/main" noChangeAspect="1"/>
+            </wp:cNvGraphicFramePr>
+            <a:graphic xmlns:a="http://schemas.openxmlformats.org/drawingml/2006/main">
+              <a:graphicData uri="http://schemas.openxmlformats.org/drawingml/2006/picture">
+                <pic:pic xmlns:pic="http://schemas.openxmlformats.org/drawingml/2006/picture">
+                  <pic:nvPicPr>
+                    <pic:cNvPr id="1" name=""/>
+                    <pic:cNvPicPr/>
+                  </pic:nvPicPr>
+                  <pic:blipFill>
+                    <a:blip r:embed="rId11"/>
+                    <a:stretch>
+                      <a:fillRect/>
+                    </a:stretch>
+                  </pic:blipFill>
+                  <pic:spPr>
+                    <a:xfrm>
+                      <a:off x="0" y="0"/>
+                      <a:ext cx="5441258" cy="6941147"/>
+                    </a:xfrm>
+                    <a:prstGeom prst="rect">
+                      <a:avLst/>
+                    </a:prstGeom>
+                  </pic:spPr>
+                </pic:pic>
+              </a:graphicData>
+            </a:graphic>
+          </wp:inline>
+        </w:drawing>
+      </w:r>
+    </w:p>
+    <w:p>
+      <w:pPr>
+        <w:spacing w:line="360" w:lineRule="auto"/>
+        <w:ind w:firstLine="567"/>
+        <w:jc w:val="center"/>
+        <w:rPr>
+          <w:rFonts w:ascii="Times New Roman" w:hAnsi="Times New Roman" w:cs="Times New Roman"/>
+          <w:i/>
+          <w:sz w:val="28"/>
+        </w:rPr>
+      </w:pPr>
+      <w:r>
+        <w:rPr>
+          <w:rFonts w:ascii="Times New Roman" w:hAnsi="Times New Roman" w:cs="Times New Roman"/>
+          <w:i/>
+          <w:sz w:val="28"/>
+        </w:rPr>
+        <w:t xml:space="preserve">Малюнок 4-31. Використання </w:t>
+      </w:r>
+      <w:proofErr w:type="spellStart"/>
+      <w:r>
+        <w:rPr>
+          <w:rFonts w:ascii="Times New Roman" w:hAnsi="Times New Roman" w:cs="Times New Roman"/>
+          <w:i/>
+          <w:sz w:val="28"/>
+        </w:rPr>
+        <w:t>Employee</w:t>
+      </w:r>
+      <w:proofErr w:type="spellEnd"/>
+      <w:r>
+        <w:rPr>
+          <w:rFonts w:ascii="Times New Roman" w:hAnsi="Times New Roman" w:cs="Times New Roman"/>
+          <w:i/>
+          <w:sz w:val="28"/>
+        </w:rPr>
+        <w:t xml:space="preserve"> API для визначення межі служби </w:t>
+      </w:r>
+      <w:proofErr w:type="spellStart"/>
+      <w:r>
+        <w:rPr>
+          <w:rFonts w:ascii="Times New Roman" w:hAnsi="Times New Roman" w:cs="Times New Roman"/>
+          <w:i/>
+          <w:sz w:val="28"/>
+        </w:rPr>
+        <w:t>Employee</w:t>
+      </w:r>
+      <w:proofErr w:type="spellEnd"/>
+      <w:r>
+        <w:rPr>
+          <w:rFonts w:ascii="Times New Roman" w:hAnsi="Times New Roman" w:cs="Times New Roman"/>
+          <w:i/>
+          <w:sz w:val="28"/>
+        </w:rPr>
+        <w:t>, яку потрібно відокремити від моноліту</w:t>
+      </w:r>
+    </w:p>
+    <w:p>
+      <w:pPr>
+        <w:spacing w:line="360" w:lineRule="auto"/>
+        <w:ind w:firstLine="567"/>
+        <w:jc w:val="both"/>
+        <w:rPr>
+          <w:rFonts w:ascii="Times New Roman" w:hAnsi="Times New Roman" w:cs="Times New Roman"/>
+          <w:sz w:val="28"/>
+        </w:rPr>
+      </w:pPr>
+      <w:proofErr w:type="spellStart"/>
+      <w:r>
+        <w:rPr>
+          <w:rFonts w:ascii="Times New Roman" w:hAnsi="Times New Roman" w:cs="Times New Roman"/>
+          <w:sz w:val="28"/>
+        </w:rPr>
+        <w:t>Патерн</w:t>
+      </w:r>
+      <w:proofErr w:type="spellEnd"/>
+      <w:r>
+        <w:rPr>
+          <w:rFonts w:ascii="Times New Roman" w:hAnsi="Times New Roman" w:cs="Times New Roman"/>
+          <w:sz w:val="28"/>
+        </w:rPr>
+        <w:t xml:space="preserve">: </w:t>
+      </w:r>
+      <w:proofErr w:type="spellStart"/>
+      <w:r>
+        <w:rPr>
+          <w:rFonts w:ascii="Times New Roman" w:hAnsi="Times New Roman" w:cs="Times New Roman"/>
+          <w:sz w:val="28"/>
+        </w:rPr>
+        <w:t>багатосхемне</w:t>
+      </w:r>
+      <w:proofErr w:type="spellEnd"/>
+      <w:r>
+        <w:rPr>
+          <w:rFonts w:ascii="Times New Roman" w:hAnsi="Times New Roman" w:cs="Times New Roman"/>
+          <w:sz w:val="28"/>
+        </w:rPr>
+        <w:t xml:space="preserve"> зберігання</w:t>
+      </w:r>
+    </w:p>
+    <w:p>
+      <w:pPr>
+        <w:spacing w:line="360" w:lineRule="auto"/>
+        <w:ind w:firstLine="567"/>
+        <w:jc w:val="both"/>
+        <w:rPr>
+          <w:rFonts w:ascii="Times New Roman" w:hAnsi="Times New Roman" w:cs="Times New Roman"/>
+          <w:sz w:val="28"/>
+        </w:rPr>
+      </w:pPr>
+      <w:r>
+        <w:rPr>
+          <w:rFonts w:ascii="Times New Roman" w:hAnsi="Times New Roman" w:cs="Times New Roman"/>
+          <w:sz w:val="28"/>
+        </w:rPr>
+        <w:t xml:space="preserve">Якщо ви все ще безпосередньо використовуєте дані в базі даних, це не означає, що нові дані, які зберігає </w:t>
+      </w:r>
+      <w:proofErr w:type="spellStart"/>
+      <w:r>
+        <w:rPr>
+          <w:rFonts w:ascii="Times New Roman" w:hAnsi="Times New Roman" w:cs="Times New Roman"/>
+          <w:sz w:val="28"/>
+        </w:rPr>
+        <w:t>мікросервіс</w:t>
+      </w:r>
+      <w:proofErr w:type="spellEnd"/>
+      <w:r>
+        <w:rPr>
+          <w:rFonts w:ascii="Times New Roman" w:hAnsi="Times New Roman" w:cs="Times New Roman"/>
+          <w:sz w:val="28"/>
+        </w:rPr>
+        <w:t>, також повинні потрапляти туди. На малюнку 4-</w:t>
+      </w:r>
+      <w:r>
+        <w:rPr>
+          <w:rFonts w:ascii="Times New Roman" w:hAnsi="Times New Roman" w:cs="Times New Roman"/>
+          <w:sz w:val="28"/>
+        </w:rPr>
+        <w:t xml:space="preserve">32 ми бачимо приклад </w:t>
+      </w:r>
+      <w:r>
+        <w:rPr>
+          <w:rFonts w:ascii="Times New Roman" w:hAnsi="Times New Roman" w:cs="Times New Roman"/>
+          <w:sz w:val="28"/>
+        </w:rPr>
+        <w:t xml:space="preserve">служби виставлення рахунків. Основні дані рахунків-фактур досі зберігаються в моноліті, звідки ми отримуємо до них </w:t>
+      </w:r>
+      <w:r>
+        <w:rPr>
+          <w:rFonts w:ascii="Times New Roman" w:hAnsi="Times New Roman" w:cs="Times New Roman"/>
+          <w:sz w:val="28"/>
+        </w:rPr>
+        <w:lastRenderedPageBreak/>
+        <w:t>доступ. Ми додали можливість додавати відгуки до рахунків-фактур; це представляє абсолютно нову функціональність не в мон</w:t>
+      </w:r>
+      <w:r>
+        <w:rPr>
+          <w:rFonts w:ascii="Times New Roman" w:hAnsi="Times New Roman" w:cs="Times New Roman"/>
+          <w:sz w:val="28"/>
+        </w:rPr>
+        <w:t xml:space="preserve">оліті. Щоб підтримувати це, </w:t>
+      </w:r>
+      <w:r>
+        <w:rPr>
+          <w:rFonts w:ascii="Times New Roman" w:hAnsi="Times New Roman" w:cs="Times New Roman"/>
+          <w:sz w:val="28"/>
+        </w:rPr>
+        <w:t xml:space="preserve">потрібно зберегти таблицю рецензентів, зіставляючи співробітників з ідентифікаторами рахунків-фактур. </w:t>
+      </w:r>
+    </w:p>
+    <w:p>
+      <w:pPr>
+        <w:spacing w:line="360" w:lineRule="auto"/>
+        <w:ind w:firstLine="567"/>
+        <w:jc w:val="center"/>
+        <w:rPr>
+          <w:rFonts w:ascii="Times New Roman" w:hAnsi="Times New Roman" w:cs="Times New Roman"/>
+          <w:sz w:val="28"/>
+        </w:rPr>
+      </w:pPr>
+      <w:r>
+        <w:rPr>
+          <w:rFonts w:ascii="Times New Roman" w:hAnsi="Times New Roman" w:cs="Times New Roman"/>
+          <w:noProof/>
+          <w:sz w:val="28"/>
+          <w:lang w:eastAsia="uk-UA"/>
+        </w:rPr>
+        <w:drawing>
+          <wp:inline distT="0" distB="0" distL="0" distR="0" wp14:anchorId="591DA8E6" wp14:editId="61E5763D">
+            <wp:extent cx="5260154" cy="2607430"/>
+            <wp:effectExtent l="0" t="0" r="0" b="2540"/>
+            <wp:docPr id="10" name="Рисунок 10"/>
+            <wp:cNvGraphicFramePr>
+              <a:graphicFrameLocks xmlns:a="http://schemas.openxmlformats.org/drawingml/2006/main" noChangeAspect="1"/>
+            </wp:cNvGraphicFramePr>
+            <a:graphic xmlns:a="http://schemas.openxmlformats.org/drawingml/2006/main">
+              <a:graphicData uri="http://schemas.openxmlformats.org/drawingml/2006/picture">
+                <pic:pic xmlns:pic="http://schemas.openxmlformats.org/drawingml/2006/picture">
+                  <pic:nvPicPr>
+                    <pic:cNvPr id="1" name=""/>
+                    <pic:cNvPicPr/>
+                  </pic:nvPicPr>
+                  <pic:blipFill>
+                    <a:blip r:embed="rId12"/>
+                    <a:stretch>
+                      <a:fillRect/>
+                    </a:stretch>
+                  </pic:blipFill>
+                  <pic:spPr>
+                    <a:xfrm>
+                      <a:off x="0" y="0"/>
+                      <a:ext cx="5262636" cy="2608660"/>
+                    </a:xfrm>
+                    <a:prstGeom prst="rect">
+                      <a:avLst/>
+                    </a:prstGeom>
+                  </pic:spPr>
+                </pic:pic>
+              </a:graphicData>
+            </a:graphic>
+          </wp:inline>
+        </w:drawing>
+      </w:r>
+    </w:p>
+    <w:p>
+      <w:pPr>
+        <w:spacing w:line="360" w:lineRule="auto"/>
+        <w:ind w:firstLine="567"/>
+        <w:jc w:val="center"/>
+        <w:rPr>
+          <w:rFonts w:ascii="Times New Roman" w:hAnsi="Times New Roman" w:cs="Times New Roman"/>
+          <w:i/>
+          <w:sz w:val="28"/>
+        </w:rPr>
+      </w:pPr>
+      <w:r>
+        <w:rPr>
+          <w:rFonts w:ascii="Times New Roman" w:hAnsi="Times New Roman" w:cs="Times New Roman"/>
+          <w:i/>
+          <w:sz w:val="28"/>
+        </w:rPr>
+        <w:t xml:space="preserve">Малюнок 4-32. Служба </w:t>
+      </w:r>
+      <w:proofErr w:type="spellStart"/>
+      <w:r>
+        <w:rPr>
+          <w:rFonts w:ascii="Times New Roman" w:hAnsi="Times New Roman" w:cs="Times New Roman"/>
+          <w:i/>
+          <w:sz w:val="28"/>
+        </w:rPr>
+        <w:t>Invoice</w:t>
+      </w:r>
+      <w:proofErr w:type="spellEnd"/>
+      <w:r>
+        <w:rPr>
+          <w:rFonts w:ascii="Times New Roman" w:hAnsi="Times New Roman" w:cs="Times New Roman"/>
+          <w:i/>
+          <w:sz w:val="28"/>
+        </w:rPr>
+        <w:t xml:space="preserve"> розміщує нові дані у власній схемі, але все ще отримує доступ до старих даних безпосередньо в моноліті</w:t>
+      </w:r>
+    </w:p>
+    <w:p>
+      <w:pPr>
+        <w:spacing w:line="360" w:lineRule="auto"/>
+        <w:ind w:firstLine="567"/>
+        <w:jc w:val="both"/>
+        <w:rPr>
+          <w:rFonts w:ascii="Times New Roman" w:hAnsi="Times New Roman" w:cs="Times New Roman"/>
+          <w:sz w:val="28"/>
+        </w:rPr>
+      </w:pPr>
+      <w:r>
+        <w:rPr>
+          <w:rFonts w:ascii="Times New Roman" w:hAnsi="Times New Roman" w:cs="Times New Roman"/>
+          <w:sz w:val="28"/>
+        </w:rPr>
+        <w:t>Де це використовувати</w:t>
+      </w:r>
+    </w:p>
+    <w:p>
+      <w:pPr>
+        <w:spacing w:line="360" w:lineRule="auto"/>
+        <w:ind w:firstLine="567"/>
+        <w:jc w:val="both"/>
+        <w:rPr>
+          <w:rFonts w:ascii="Times New Roman" w:hAnsi="Times New Roman" w:cs="Times New Roman"/>
+          <w:sz w:val="28"/>
+        </w:rPr>
+      </w:pPr>
+      <w:r>
+        <w:rPr>
+          <w:rFonts w:ascii="Times New Roman" w:hAnsi="Times New Roman" w:cs="Times New Roman"/>
+          <w:sz w:val="28"/>
+        </w:rPr>
+        <w:t xml:space="preserve">Цей шаблон добре працює під час додавання абсолютно нових функцій до вашого </w:t>
+      </w:r>
+      <w:proofErr w:type="spellStart"/>
+      <w:r>
+        <w:rPr>
+          <w:rFonts w:ascii="Times New Roman" w:hAnsi="Times New Roman" w:cs="Times New Roman"/>
+          <w:sz w:val="28"/>
+        </w:rPr>
+        <w:t>мікросервісу</w:t>
+      </w:r>
+      <w:proofErr w:type="spellEnd"/>
+      <w:r>
+        <w:rPr>
+          <w:rFonts w:ascii="Times New Roman" w:hAnsi="Times New Roman" w:cs="Times New Roman"/>
+          <w:sz w:val="28"/>
+        </w:rPr>
+        <w:t>, який вимагає зберігання нових даних. Це явно не дані, які потрібні моноліту (функціоналу немає), тому тримайте їх окремо з самого початку. Цей шаблон також має сенс, коли ви починаєте переміщувати дані з моноліту у власну схему — процес, який може зайняти деякий час.</w:t>
+      </w:r>
+    </w:p>
+    <w:p>
+      <w:pPr>
+        <w:spacing w:line="360" w:lineRule="auto"/>
+        <w:ind w:firstLine="567"/>
+        <w:jc w:val="both"/>
+        <w:rPr>
+          <w:rFonts w:ascii="Times New Roman" w:hAnsi="Times New Roman" w:cs="Times New Roman"/>
+          <w:sz w:val="28"/>
+        </w:rPr>
+      </w:pPr>
+      <w:r>
+        <w:rPr>
+          <w:rFonts w:ascii="Times New Roman" w:hAnsi="Times New Roman" w:cs="Times New Roman"/>
+          <w:sz w:val="28"/>
+        </w:rPr>
+        <w:t xml:space="preserve">Якщо дані, до яких ви отримуєте доступ у схемі моноліту, є даними, які ви ніколи не планували перемістити у свою схему, </w:t>
+      </w:r>
+      <w:r>
+        <w:rPr>
+          <w:rFonts w:ascii="Times New Roman" w:hAnsi="Times New Roman" w:cs="Times New Roman"/>
+          <w:sz w:val="28"/>
+        </w:rPr>
+        <w:t>використовуйте</w:t>
+      </w:r>
+      <w:r>
+        <w:rPr>
+          <w:rFonts w:ascii="Times New Roman" w:hAnsi="Times New Roman" w:cs="Times New Roman"/>
+          <w:sz w:val="28"/>
+        </w:rPr>
+        <w:t xml:space="preserve"> моноліт як шаблон рівня доступу до даних у поєднанні з цим шаблоном.</w:t>
+      </w:r>
+    </w:p>
+    <w:p>
+      <w:pPr>
+        <w:spacing w:line="360" w:lineRule="auto"/>
+        <w:ind w:firstLine="567"/>
+        <w:jc w:val="both"/>
+        <w:rPr>
+          <w:rFonts w:ascii="Times New Roman" w:hAnsi="Times New Roman" w:cs="Times New Roman"/>
+          <w:sz w:val="28"/>
+        </w:rPr>
+      </w:pPr>
+      <w:r>
+        <w:rPr>
+          <w:rFonts w:ascii="Times New Roman" w:hAnsi="Times New Roman" w:cs="Times New Roman"/>
+          <w:sz w:val="28"/>
+        </w:rPr>
+        <w:t>Розділити базу даних і код разом</w:t>
+      </w:r>
+    </w:p>
+    <w:p>
+      <w:pPr>
+        <w:spacing w:line="360" w:lineRule="auto"/>
+        <w:ind w:firstLine="567"/>
+        <w:jc w:val="both"/>
+        <w:rPr>
+          <w:rFonts w:ascii="Times New Roman" w:hAnsi="Times New Roman" w:cs="Times New Roman"/>
+          <w:sz w:val="28"/>
+        </w:rPr>
+      </w:pPr>
+      <w:r>
+        <w:rPr>
+          <w:rFonts w:ascii="Times New Roman" w:hAnsi="Times New Roman" w:cs="Times New Roman"/>
+          <w:sz w:val="28"/>
+        </w:rPr>
+        <w:t>З точки зору постановки</w:t>
+      </w:r>
+      <w:r>
+        <w:rPr>
+          <w:rFonts w:ascii="Times New Roman" w:hAnsi="Times New Roman" w:cs="Times New Roman"/>
+          <w:sz w:val="28"/>
+        </w:rPr>
+        <w:t xml:space="preserve"> </w:t>
+      </w:r>
+      <w:r>
+        <w:rPr>
+          <w:rFonts w:ascii="Times New Roman" w:hAnsi="Times New Roman" w:cs="Times New Roman"/>
+          <w:sz w:val="28"/>
+        </w:rPr>
+        <w:t>у нас є можливість просто розбити речі одним великим кроком, як показано на малюнку 4-33. Ми розділили і код, і дані одночасно.</w:t>
+      </w:r>
+    </w:p>
+    <w:p>
+      <w:pPr>
+        <w:spacing w:line="360" w:lineRule="auto"/>
+        <w:ind w:firstLine="567"/>
+        <w:jc w:val="center"/>
+        <w:rPr>
+          <w:rFonts w:ascii="Times New Roman" w:hAnsi="Times New Roman" w:cs="Times New Roman"/>
+          <w:sz w:val="28"/>
+        </w:rPr>
+      </w:pPr>
+      <w:r>
+        <w:rPr>
+          <w:rFonts w:ascii="Times New Roman" w:hAnsi="Times New Roman" w:cs="Times New Roman"/>
+          <w:noProof/>
+          <w:sz w:val="28"/>
+          <w:lang w:eastAsia="uk-UA"/>
+        </w:rPr>
+        <w:lastRenderedPageBreak/>
+        <w:drawing>
+          <wp:inline distT="0" distB="0" distL="0" distR="0" wp14:anchorId="3AF5F793" wp14:editId="09278E15">
+            <wp:extent cx="5260205" cy="2385892"/>
+            <wp:effectExtent l="0" t="0" r="0" b="0"/>
+            <wp:docPr id="11" name="Рисунок 11"/>
+            <wp:cNvGraphicFramePr>
+              <a:graphicFrameLocks xmlns:a="http://schemas.openxmlformats.org/drawingml/2006/main" noChangeAspect="1"/>
+            </wp:cNvGraphicFramePr>
+            <a:graphic xmlns:a="http://schemas.openxmlformats.org/drawingml/2006/main">
+              <a:graphicData uri="http://schemas.openxmlformats.org/drawingml/2006/picture">
+                <pic:pic xmlns:pic="http://schemas.openxmlformats.org/drawingml/2006/picture">
+                  <pic:nvPicPr>
+                    <pic:cNvPr id="1" name=""/>
+                    <pic:cNvPicPr/>
+                  </pic:nvPicPr>
+                  <pic:blipFill>
+                    <a:blip r:embed="rId13"/>
+                    <a:stretch>
+                      <a:fillRect/>
+                    </a:stretch>
+                  </pic:blipFill>
+                  <pic:spPr>
+                    <a:xfrm>
+                      <a:off x="0" y="0"/>
+                      <a:ext cx="5275398" cy="2392783"/>
+                    </a:xfrm>
+                    <a:prstGeom prst="rect">
+                      <a:avLst/>
+                    </a:prstGeom>
+                  </pic:spPr>
+                </pic:pic>
+              </a:graphicData>
+            </a:graphic>
+          </wp:inline>
+        </w:drawing>
+      </w:r>
+    </w:p>
+    <w:p>
+      <w:pPr>
+        <w:spacing w:line="360" w:lineRule="auto"/>
+        <w:ind w:firstLine="567"/>
+        <w:jc w:val="center"/>
+        <w:rPr>
+          <w:rFonts w:ascii="Times New Roman" w:hAnsi="Times New Roman" w:cs="Times New Roman"/>
+          <w:i/>
+          <w:sz w:val="28"/>
+        </w:rPr>
+      </w:pPr>
+      <w:r>
+        <w:rPr>
+          <w:rFonts w:ascii="Times New Roman" w:hAnsi="Times New Roman" w:cs="Times New Roman"/>
+          <w:i/>
+          <w:sz w:val="28"/>
+        </w:rPr>
+        <w:t>Малюнок 4-33. Розділення коду та даних за один крок</w:t>
+      </w:r>
+    </w:p>
+    <w:p>
+      <w:pPr>
+        <w:spacing w:line="360" w:lineRule="auto"/>
+        <w:ind w:firstLine="567"/>
+        <w:jc w:val="both"/>
+        <w:rPr>
+          <w:rFonts w:ascii="Times New Roman" w:hAnsi="Times New Roman" w:cs="Times New Roman"/>
+          <w:sz w:val="28"/>
+        </w:rPr>
+      </w:pPr>
+      <w:r>
+        <w:rPr>
+          <w:rFonts w:ascii="Times New Roman" w:hAnsi="Times New Roman" w:cs="Times New Roman"/>
+          <w:sz w:val="28"/>
+        </w:rPr>
+        <w:t xml:space="preserve">Який </w:t>
+      </w:r>
+      <w:r>
+        <w:rPr>
+          <w:rFonts w:ascii="Times New Roman" w:hAnsi="Times New Roman" w:cs="Times New Roman"/>
+          <w:sz w:val="28"/>
+        </w:rPr>
+        <w:t>розділити спочатку?</w:t>
+      </w:r>
+    </w:p>
+    <w:p>
+      <w:pPr>
+        <w:spacing w:line="360" w:lineRule="auto"/>
+        <w:ind w:firstLine="567"/>
+        <w:jc w:val="both"/>
+        <w:rPr>
+          <w:rFonts w:ascii="Times New Roman" w:hAnsi="Times New Roman" w:cs="Times New Roman"/>
+          <w:sz w:val="28"/>
+        </w:rPr>
+      </w:pPr>
+      <w:r>
+        <w:rPr>
+          <w:rFonts w:ascii="Times New Roman" w:hAnsi="Times New Roman" w:cs="Times New Roman"/>
+          <w:sz w:val="28"/>
+        </w:rPr>
+        <w:t>Якщо можете</w:t>
+      </w:r>
+      <w:r>
+        <w:rPr>
+          <w:rFonts w:ascii="Times New Roman" w:hAnsi="Times New Roman" w:cs="Times New Roman"/>
+          <w:sz w:val="28"/>
+        </w:rPr>
+        <w:t xml:space="preserve"> змінити моно</w:t>
+      </w:r>
+      <w:r>
+        <w:rPr>
+          <w:rFonts w:ascii="Times New Roman" w:hAnsi="Times New Roman" w:cs="Times New Roman"/>
+          <w:sz w:val="28"/>
+        </w:rPr>
+        <w:t>літ і якщо стурбовані</w:t>
+      </w:r>
+      <w:r>
+        <w:rPr>
+          <w:rFonts w:ascii="Times New Roman" w:hAnsi="Times New Roman" w:cs="Times New Roman"/>
+          <w:sz w:val="28"/>
+        </w:rPr>
+        <w:t xml:space="preserve"> потенційним впливом на продуктив</w:t>
+      </w:r>
+      <w:r>
+        <w:rPr>
+          <w:rFonts w:ascii="Times New Roman" w:hAnsi="Times New Roman" w:cs="Times New Roman"/>
+          <w:sz w:val="28"/>
+        </w:rPr>
+        <w:t>ність або узгодженість даних,</w:t>
+      </w:r>
+      <w:r>
+        <w:rPr>
+          <w:rFonts w:ascii="Times New Roman" w:hAnsi="Times New Roman" w:cs="Times New Roman"/>
+          <w:sz w:val="28"/>
+        </w:rPr>
+        <w:t xml:space="preserve"> спочатку</w:t>
+      </w:r>
+      <w:r>
+        <w:rPr>
+          <w:rFonts w:ascii="Times New Roman" w:hAnsi="Times New Roman" w:cs="Times New Roman"/>
+          <w:sz w:val="28"/>
+        </w:rPr>
+        <w:t xml:space="preserve"> варто</w:t>
+      </w:r>
+      <w:r>
+        <w:rPr>
+          <w:rFonts w:ascii="Times New Roman" w:hAnsi="Times New Roman" w:cs="Times New Roman"/>
+          <w:sz w:val="28"/>
+        </w:rPr>
+        <w:t xml:space="preserve"> розділити схему </w:t>
+      </w:r>
+      <w:r>
+        <w:rPr>
+          <w:rFonts w:ascii="Times New Roman" w:hAnsi="Times New Roman" w:cs="Times New Roman"/>
+          <w:sz w:val="28"/>
+        </w:rPr>
+        <w:t>на частини. В іншому випадку потрібно розділити код і використати</w:t>
+      </w:r>
+      <w:r>
+        <w:rPr>
+          <w:rFonts w:ascii="Times New Roman" w:hAnsi="Times New Roman" w:cs="Times New Roman"/>
+          <w:sz w:val="28"/>
+        </w:rPr>
+        <w:t xml:space="preserve"> його, щоб зрозуміти, як це впливає на право власності на дані. Але важливо, щоб ви також думали самостійно та брали до уваги будь-які фактори, які можуть вплинути на процес прийняття рішень у вашій конкретній ситуації</w:t>
+      </w:r>
+      <w:r>
+        <w:rPr>
+          <w:rFonts w:ascii="Times New Roman" w:hAnsi="Times New Roman" w:cs="Times New Roman"/>
+          <w:sz w:val="28"/>
+        </w:rPr>
+        <w:t>.</w:t>
+      </w:r>
+    </w:p>
+    <w:p>
+      <w:pPr>
+        <w:spacing w:line="360" w:lineRule="auto"/>
+        <w:rPr>
+          <w:rFonts w:ascii="Times New Roman" w:hAnsi="Times New Roman" w:cs="Times New Roman"/>
+          <w:sz w:val="28"/>
+        </w:rPr>
+      </w:pPr>
       <w:bookmarkStart w:id="0" w:name="_GoBack"/>
       <w:bookmarkEnd w:id="0"/>
     </w:p>
@@ -2285,7 +3778,7 @@
   <w:style w:type="paragraph" w:default="1" w:styleId="a">
     <w:name w:val="Normal"/>
     <w:qFormat/>
-    <w:rsid w:val="00DA08F0"/>
+    <w:rsid w:val="00A95DE5"/>
   </w:style>
   <w:style w:type="character" w:default="1" w:styleId="a0">
     <w:name w:val="Default Paragraph Font"/>
